--- a/data.docx
+++ b/data.docx
@@ -14,7 +14,15 @@
     </w:p>
     <w:p>
       <w:r>
-        <w:t>This is dengerous.</w:t>
+        <w:t xml:space="preserve">This is </w:t>
+      </w:r>
+      <w:proofErr w:type="spellStart"/>
+      <w:r>
+        <w:t>dengerous</w:t>
+      </w:r>
+      <w:proofErr w:type="spellEnd"/>
+      <w:r>
+        <w:t>.</w:t>
       </w:r>
     </w:p>
     <w:p>
@@ -22,6 +30,7 @@
         <w:t>Are you?</w:t>
       </w:r>
     </w:p>
+    <w:p/>
     <w:p/>
     <w:sectPr>
       <w:pgSz w:w="12240" w:h="15840"/>
